--- a/gitTest.docx
+++ b/gitTest.docx
@@ -5,6 +5,12 @@
     <w:p>
       <w:r>
         <w:t>This is a git test</w:t>
+      </w:r>
+    </w:p>
+    <w:p/>
+    <w:p>
+      <w:r>
+        <w:t>Revision 1</w:t>
       </w:r>
       <w:bookmarkStart w:id="0" w:name="_GoBack"/>
       <w:bookmarkEnd w:id="0"/>

--- a/gitTest.docx
+++ b/gitTest.docx
@@ -7,13 +7,19 @@
         <w:t>This is a git test</w:t>
       </w:r>
     </w:p>
-    <w:p/>
+    <w:p>
+      <w:r>
+        <w:t xml:space="preserve">Jeff revision </w:t>
+      </w:r>
+    </w:p>
+    <w:p>
+      <w:bookmarkStart w:id="0" w:name="_GoBack"/>
+      <w:bookmarkEnd w:id="0"/>
+    </w:p>
     <w:p>
       <w:r>
         <w:t>Revision 1</w:t>
       </w:r>
-      <w:bookmarkStart w:id="0" w:name="_GoBack"/>
-      <w:bookmarkEnd w:id="0"/>
     </w:p>
     <w:sectPr>
       <w:pgSz w:w="12240" w:h="15840"/>

--- a/gitTest.docx
+++ b/gitTest.docx
@@ -13,6 +13,9 @@
       </w:r>
     </w:p>
     <w:p>
+      <w:r>
+        <w:t>Qiao revision</w:t>
+      </w:r>
       <w:bookmarkStart w:id="0" w:name="_GoBack"/>
       <w:bookmarkEnd w:id="0"/>
     </w:p>

--- a/gitTest.docx
+++ b/gitTest.docx
@@ -14,10 +14,13 @@
     </w:p>
     <w:p>
       <w:r>
-        <w:t>Qiao revision</w:t>
+        <w:t>Kevin</w:t>
       </w:r>
       <w:bookmarkStart w:id="0" w:name="_GoBack"/>
       <w:bookmarkEnd w:id="0"/>
+      <w:r>
+        <w:t xml:space="preserve"> revision</w:t>
+      </w:r>
     </w:p>
     <w:p>
       <w:r>
